--- a/Documents/Research Document.docx
+++ b/Documents/Research Document.docx
@@ -45,6 +45,583 @@
         <w:t xml:space="preserve"> actually work</w:t>
       </w:r>
     </w:p>
+    <w:p/>
+    <w:p/>
+    <w:p/>
+    <w:p/>
+    <w:p/>
+    <w:p/>
+    <w:p/>
+    <w:p/>
+    <w:p/>
+    <w:p/>
+    <w:p/>
+    <w:p/>
+    <w:p/>
+    <w:p/>
+    <w:p/>
+    <w:p/>
+    <w:p/>
+    <w:p/>
+    <w:p/>
+    <w:p/>
+    <w:p/>
+    <w:p/>
+    <w:sdt>
+      <w:sdtPr>
+        <w:rPr>
+          <w:rFonts w:asciiTheme="minorHAnsi" w:eastAsiaTheme="minorHAnsi" w:hAnsiTheme="minorHAnsi" w:cstheme="minorBidi"/>
+          <w:color w:val="auto"/>
+          <w:sz w:val="22"/>
+          <w:szCs w:val="22"/>
+        </w:rPr>
+        <w:id w:val="-521632967"/>
+        <w:docPartObj>
+          <w:docPartGallery w:val="Table of Contents"/>
+          <w:docPartUnique/>
+        </w:docPartObj>
+      </w:sdtPr>
+      <w:sdtEndPr>
+        <w:rPr>
+          <w:b/>
+          <w:bCs/>
+          <w:noProof/>
+        </w:rPr>
+      </w:sdtEndPr>
+      <w:sdtContent>
+        <w:p>
+          <w:pPr>
+            <w:pStyle w:val="TOCHeading"/>
+          </w:pPr>
+          <w:r>
+            <w:t>Table of Contents</w:t>
+          </w:r>
+        </w:p>
+        <w:p>
+          <w:pPr>
+            <w:pStyle w:val="TOC1"/>
+            <w:tabs>
+              <w:tab w:val="left" w:pos="440"/>
+              <w:tab w:val="right" w:leader="dot" w:pos="9350"/>
+            </w:tabs>
+            <w:rPr>
+              <w:rFonts w:eastAsiaTheme="minorEastAsia"/>
+              <w:noProof/>
+            </w:rPr>
+          </w:pPr>
+          <w:r>
+            <w:fldChar w:fldCharType="begin"/>
+          </w:r>
+          <w:r>
+            <w:instrText xml:space="preserve"> TOC \o "1-3" \h \z \u </w:instrText>
+          </w:r>
+          <w:r>
+            <w:fldChar w:fldCharType="separate"/>
+          </w:r>
+          <w:hyperlink w:anchor="_Toc116296096" w:history="1">
+            <w:r>
+              <w:rPr>
+                <w:rStyle w:val="Hyperlink"/>
+                <w:noProof/>
+              </w:rPr>
+              <w:t>1.</w:t>
+            </w:r>
+            <w:r>
+              <w:rPr>
+                <w:rFonts w:eastAsiaTheme="minorEastAsia"/>
+                <w:noProof/>
+              </w:rPr>
+              <w:tab/>
+            </w:r>
+            <w:r>
+              <w:rPr>
+                <w:rStyle w:val="Hyperlink"/>
+                <w:noProof/>
+              </w:rPr>
+              <w:t>What is Spring Boot?</w:t>
+            </w:r>
+            <w:r>
+              <w:rPr>
+                <w:noProof/>
+                <w:webHidden/>
+              </w:rPr>
+              <w:tab/>
+            </w:r>
+            <w:r>
+              <w:rPr>
+                <w:noProof/>
+                <w:webHidden/>
+              </w:rPr>
+              <w:fldChar w:fldCharType="begin"/>
+            </w:r>
+            <w:r>
+              <w:rPr>
+                <w:noProof/>
+                <w:webHidden/>
+              </w:rPr>
+              <w:instrText xml:space="preserve"> PAGEREF _Toc116296096 \h </w:instrText>
+            </w:r>
+            <w:r>
+              <w:rPr>
+                <w:noProof/>
+                <w:webHidden/>
+              </w:rPr>
+            </w:r>
+            <w:r>
+              <w:rPr>
+                <w:noProof/>
+                <w:webHidden/>
+              </w:rPr>
+              <w:fldChar w:fldCharType="separate"/>
+            </w:r>
+            <w:r>
+              <w:rPr>
+                <w:noProof/>
+                <w:webHidden/>
+              </w:rPr>
+              <w:t>3</w:t>
+            </w:r>
+            <w:r>
+              <w:rPr>
+                <w:noProof/>
+                <w:webHidden/>
+              </w:rPr>
+              <w:fldChar w:fldCharType="end"/>
+            </w:r>
+          </w:hyperlink>
+        </w:p>
+        <w:p>
+          <w:pPr>
+            <w:pStyle w:val="TOC1"/>
+            <w:tabs>
+              <w:tab w:val="left" w:pos="440"/>
+              <w:tab w:val="right" w:leader="dot" w:pos="9350"/>
+            </w:tabs>
+            <w:rPr>
+              <w:rFonts w:eastAsiaTheme="minorEastAsia"/>
+              <w:noProof/>
+            </w:rPr>
+          </w:pPr>
+          <w:hyperlink w:anchor="_Toc116296097" w:history="1">
+            <w:r>
+              <w:rPr>
+                <w:rStyle w:val="Hyperlink"/>
+                <w:noProof/>
+              </w:rPr>
+              <w:t>2.</w:t>
+            </w:r>
+            <w:r>
+              <w:rPr>
+                <w:rFonts w:eastAsiaTheme="minorEastAsia"/>
+                <w:noProof/>
+              </w:rPr>
+              <w:tab/>
+            </w:r>
+            <w:r>
+              <w:rPr>
+                <w:rStyle w:val="Hyperlink"/>
+                <w:noProof/>
+              </w:rPr>
+              <w:t>What is @Autowired annotation in Spring?</w:t>
+            </w:r>
+            <w:r>
+              <w:rPr>
+                <w:noProof/>
+                <w:webHidden/>
+              </w:rPr>
+              <w:tab/>
+            </w:r>
+            <w:r>
+              <w:rPr>
+                <w:noProof/>
+                <w:webHidden/>
+              </w:rPr>
+              <w:fldChar w:fldCharType="begin"/>
+            </w:r>
+            <w:r>
+              <w:rPr>
+                <w:noProof/>
+                <w:webHidden/>
+              </w:rPr>
+              <w:instrText xml:space="preserve"> PAGEREF _Toc116296097 \h </w:instrText>
+            </w:r>
+            <w:r>
+              <w:rPr>
+                <w:noProof/>
+                <w:webHidden/>
+              </w:rPr>
+            </w:r>
+            <w:r>
+              <w:rPr>
+                <w:noProof/>
+                <w:webHidden/>
+              </w:rPr>
+              <w:fldChar w:fldCharType="separate"/>
+            </w:r>
+            <w:r>
+              <w:rPr>
+                <w:noProof/>
+                <w:webHidden/>
+              </w:rPr>
+              <w:t>3</w:t>
+            </w:r>
+            <w:r>
+              <w:rPr>
+                <w:noProof/>
+                <w:webHidden/>
+              </w:rPr>
+              <w:fldChar w:fldCharType="end"/>
+            </w:r>
+          </w:hyperlink>
+        </w:p>
+        <w:p>
+          <w:pPr>
+            <w:pStyle w:val="TOC1"/>
+            <w:tabs>
+              <w:tab w:val="left" w:pos="440"/>
+              <w:tab w:val="right" w:leader="dot" w:pos="9350"/>
+            </w:tabs>
+            <w:rPr>
+              <w:rFonts w:eastAsiaTheme="minorEastAsia"/>
+              <w:noProof/>
+            </w:rPr>
+          </w:pPr>
+          <w:hyperlink w:anchor="_Toc116296098" w:history="1">
+            <w:r>
+              <w:rPr>
+                <w:rStyle w:val="Hyperlink"/>
+                <w:noProof/>
+              </w:rPr>
+              <w:t>3.</w:t>
+            </w:r>
+            <w:r>
+              <w:rPr>
+                <w:rFonts w:eastAsiaTheme="minorEastAsia"/>
+                <w:noProof/>
+              </w:rPr>
+              <w:tab/>
+            </w:r>
+            <w:r>
+              <w:rPr>
+                <w:rStyle w:val="Hyperlink"/>
+                <w:noProof/>
+              </w:rPr>
+              <w:t>Where should it be used?</w:t>
+            </w:r>
+            <w:r>
+              <w:rPr>
+                <w:noProof/>
+                <w:webHidden/>
+              </w:rPr>
+              <w:tab/>
+            </w:r>
+            <w:r>
+              <w:rPr>
+                <w:noProof/>
+                <w:webHidden/>
+              </w:rPr>
+              <w:fldChar w:fldCharType="begin"/>
+            </w:r>
+            <w:r>
+              <w:rPr>
+                <w:noProof/>
+                <w:webHidden/>
+              </w:rPr>
+              <w:instrText xml:space="preserve"> PAGEREF _Toc116296098 \h </w:instrText>
+            </w:r>
+            <w:r>
+              <w:rPr>
+                <w:noProof/>
+                <w:webHidden/>
+              </w:rPr>
+            </w:r>
+            <w:r>
+              <w:rPr>
+                <w:noProof/>
+                <w:webHidden/>
+              </w:rPr>
+              <w:fldChar w:fldCharType="separate"/>
+            </w:r>
+            <w:r>
+              <w:rPr>
+                <w:noProof/>
+                <w:webHidden/>
+              </w:rPr>
+              <w:t>3</w:t>
+            </w:r>
+            <w:r>
+              <w:rPr>
+                <w:noProof/>
+                <w:webHidden/>
+              </w:rPr>
+              <w:fldChar w:fldCharType="end"/>
+            </w:r>
+          </w:hyperlink>
+        </w:p>
+        <w:p>
+          <w:pPr>
+            <w:pStyle w:val="TOC1"/>
+            <w:tabs>
+              <w:tab w:val="left" w:pos="440"/>
+              <w:tab w:val="right" w:leader="dot" w:pos="9350"/>
+            </w:tabs>
+            <w:rPr>
+              <w:rFonts w:eastAsiaTheme="minorEastAsia"/>
+              <w:noProof/>
+            </w:rPr>
+          </w:pPr>
+          <w:hyperlink w:anchor="_Toc116296099" w:history="1">
+            <w:r>
+              <w:rPr>
+                <w:rStyle w:val="Hyperlink"/>
+                <w:noProof/>
+              </w:rPr>
+              <w:t>4.</w:t>
+            </w:r>
+            <w:r>
+              <w:rPr>
+                <w:rFonts w:eastAsiaTheme="minorEastAsia"/>
+                <w:noProof/>
+              </w:rPr>
+              <w:tab/>
+            </w:r>
+            <w:r>
+              <w:rPr>
+                <w:rStyle w:val="Hyperlink"/>
+                <w:noProof/>
+              </w:rPr>
+              <w:t>Why should it be used?</w:t>
+            </w:r>
+            <w:r>
+              <w:rPr>
+                <w:noProof/>
+                <w:webHidden/>
+              </w:rPr>
+              <w:tab/>
+            </w:r>
+            <w:r>
+              <w:rPr>
+                <w:noProof/>
+                <w:webHidden/>
+              </w:rPr>
+              <w:fldChar w:fldCharType="begin"/>
+            </w:r>
+            <w:r>
+              <w:rPr>
+                <w:noProof/>
+                <w:webHidden/>
+              </w:rPr>
+              <w:instrText xml:space="preserve"> PAGEREF _Toc116296099 \h </w:instrText>
+            </w:r>
+            <w:r>
+              <w:rPr>
+                <w:noProof/>
+                <w:webHidden/>
+              </w:rPr>
+            </w:r>
+            <w:r>
+              <w:rPr>
+                <w:noProof/>
+                <w:webHidden/>
+              </w:rPr>
+              <w:fldChar w:fldCharType="separate"/>
+            </w:r>
+            <w:r>
+              <w:rPr>
+                <w:noProof/>
+                <w:webHidden/>
+              </w:rPr>
+              <w:t>3</w:t>
+            </w:r>
+            <w:r>
+              <w:rPr>
+                <w:noProof/>
+                <w:webHidden/>
+              </w:rPr>
+              <w:fldChar w:fldCharType="end"/>
+            </w:r>
+          </w:hyperlink>
+        </w:p>
+        <w:p>
+          <w:pPr>
+            <w:pStyle w:val="TOC1"/>
+            <w:tabs>
+              <w:tab w:val="left" w:pos="440"/>
+              <w:tab w:val="right" w:leader="dot" w:pos="9350"/>
+            </w:tabs>
+            <w:rPr>
+              <w:rFonts w:eastAsiaTheme="minorEastAsia"/>
+              <w:noProof/>
+            </w:rPr>
+          </w:pPr>
+          <w:hyperlink w:anchor="_Toc116296100" w:history="1">
+            <w:r>
+              <w:rPr>
+                <w:rStyle w:val="Hyperlink"/>
+                <w:noProof/>
+              </w:rPr>
+              <w:t>5.</w:t>
+            </w:r>
+            <w:r>
+              <w:rPr>
+                <w:rFonts w:eastAsiaTheme="minorEastAsia"/>
+                <w:noProof/>
+              </w:rPr>
+              <w:tab/>
+            </w:r>
+            <w:r>
+              <w:rPr>
+                <w:rStyle w:val="Hyperlink"/>
+                <w:noProof/>
+              </w:rPr>
+              <w:t>How does it work?</w:t>
+            </w:r>
+            <w:r>
+              <w:rPr>
+                <w:noProof/>
+                <w:webHidden/>
+              </w:rPr>
+              <w:tab/>
+            </w:r>
+            <w:r>
+              <w:rPr>
+                <w:noProof/>
+                <w:webHidden/>
+              </w:rPr>
+              <w:fldChar w:fldCharType="begin"/>
+            </w:r>
+            <w:r>
+              <w:rPr>
+                <w:noProof/>
+                <w:webHidden/>
+              </w:rPr>
+              <w:instrText xml:space="preserve"> PAGEREF _Toc116296100 \h </w:instrText>
+            </w:r>
+            <w:r>
+              <w:rPr>
+                <w:noProof/>
+                <w:webHidden/>
+              </w:rPr>
+            </w:r>
+            <w:r>
+              <w:rPr>
+                <w:noProof/>
+                <w:webHidden/>
+              </w:rPr>
+              <w:fldChar w:fldCharType="separate"/>
+            </w:r>
+            <w:r>
+              <w:rPr>
+                <w:noProof/>
+                <w:webHidden/>
+              </w:rPr>
+              <w:t>3</w:t>
+            </w:r>
+            <w:r>
+              <w:rPr>
+                <w:noProof/>
+                <w:webHidden/>
+              </w:rPr>
+              <w:fldChar w:fldCharType="end"/>
+            </w:r>
+          </w:hyperlink>
+        </w:p>
+        <w:p>
+          <w:pPr>
+            <w:pStyle w:val="TOC1"/>
+            <w:tabs>
+              <w:tab w:val="left" w:pos="440"/>
+              <w:tab w:val="right" w:leader="dot" w:pos="9350"/>
+            </w:tabs>
+            <w:rPr>
+              <w:rFonts w:eastAsiaTheme="minorEastAsia"/>
+              <w:noProof/>
+            </w:rPr>
+          </w:pPr>
+          <w:hyperlink w:anchor="_Toc116296101" w:history="1">
+            <w:r>
+              <w:rPr>
+                <w:rStyle w:val="Hyperlink"/>
+                <w:noProof/>
+              </w:rPr>
+              <w:t>6.</w:t>
+            </w:r>
+            <w:r>
+              <w:rPr>
+                <w:rFonts w:eastAsiaTheme="minorEastAsia"/>
+                <w:noProof/>
+              </w:rPr>
+              <w:tab/>
+            </w:r>
+            <w:r>
+              <w:rPr>
+                <w:rStyle w:val="Hyperlink"/>
+                <w:noProof/>
+              </w:rPr>
+              <w:t>Resources</w:t>
+            </w:r>
+            <w:r>
+              <w:rPr>
+                <w:noProof/>
+                <w:webHidden/>
+              </w:rPr>
+              <w:tab/>
+            </w:r>
+            <w:r>
+              <w:rPr>
+                <w:noProof/>
+                <w:webHidden/>
+              </w:rPr>
+              <w:fldChar w:fldCharType="begin"/>
+            </w:r>
+            <w:r>
+              <w:rPr>
+                <w:noProof/>
+                <w:webHidden/>
+              </w:rPr>
+              <w:instrText xml:space="preserve"> PAGEREF _Toc116296101 \h </w:instrText>
+            </w:r>
+            <w:r>
+              <w:rPr>
+                <w:noProof/>
+                <w:webHidden/>
+              </w:rPr>
+            </w:r>
+            <w:r>
+              <w:rPr>
+                <w:noProof/>
+                <w:webHidden/>
+              </w:rPr>
+              <w:fldChar w:fldCharType="separate"/>
+            </w:r>
+            <w:r>
+              <w:rPr>
+                <w:noProof/>
+                <w:webHidden/>
+              </w:rPr>
+              <w:t>4</w:t>
+            </w:r>
+            <w:r>
+              <w:rPr>
+                <w:noProof/>
+                <w:webHidden/>
+              </w:rPr>
+              <w:fldChar w:fldCharType="end"/>
+            </w:r>
+          </w:hyperlink>
+        </w:p>
+        <w:p>
+          <w:r>
+            <w:rPr>
+              <w:b/>
+              <w:bCs/>
+              <w:noProof/>
+            </w:rPr>
+            <w:fldChar w:fldCharType="end"/>
+          </w:r>
+        </w:p>
+      </w:sdtContent>
+    </w:sdt>
     <w:p>
       <w:pPr>
         <w:rPr>
@@ -58,18 +635,120 @@
     </w:p>
     <w:p>
       <w:pPr>
+        <w:rPr>
+          <w:rFonts w:asciiTheme="majorHAnsi" w:eastAsiaTheme="majorEastAsia" w:hAnsiTheme="majorHAnsi" w:cstheme="majorBidi"/>
+          <w:spacing w:val="-10"/>
+          <w:kern w:val="28"/>
+          <w:sz w:val="56"/>
+          <w:szCs w:val="56"/>
+        </w:rPr>
+      </w:pPr>
+    </w:p>
+    <w:p>
+      <w:pPr>
+        <w:rPr>
+          <w:rFonts w:asciiTheme="majorHAnsi" w:eastAsiaTheme="majorEastAsia" w:hAnsiTheme="majorHAnsi" w:cstheme="majorBidi"/>
+          <w:spacing w:val="-10"/>
+          <w:kern w:val="28"/>
+          <w:sz w:val="56"/>
+          <w:szCs w:val="56"/>
+        </w:rPr>
+      </w:pPr>
+    </w:p>
+    <w:p>
+      <w:pPr>
+        <w:rPr>
+          <w:rFonts w:asciiTheme="majorHAnsi" w:eastAsiaTheme="majorEastAsia" w:hAnsiTheme="majorHAnsi" w:cstheme="majorBidi"/>
+          <w:spacing w:val="-10"/>
+          <w:kern w:val="28"/>
+          <w:sz w:val="56"/>
+          <w:szCs w:val="56"/>
+        </w:rPr>
+      </w:pPr>
+    </w:p>
+    <w:p>
+      <w:pPr>
+        <w:rPr>
+          <w:rFonts w:asciiTheme="majorHAnsi" w:eastAsiaTheme="majorEastAsia" w:hAnsiTheme="majorHAnsi" w:cstheme="majorBidi"/>
+          <w:spacing w:val="-10"/>
+          <w:kern w:val="28"/>
+          <w:sz w:val="56"/>
+          <w:szCs w:val="56"/>
+        </w:rPr>
+      </w:pPr>
+    </w:p>
+    <w:p>
+      <w:pPr>
+        <w:rPr>
+          <w:rFonts w:asciiTheme="majorHAnsi" w:eastAsiaTheme="majorEastAsia" w:hAnsiTheme="majorHAnsi" w:cstheme="majorBidi"/>
+          <w:spacing w:val="-10"/>
+          <w:kern w:val="28"/>
+          <w:sz w:val="56"/>
+          <w:szCs w:val="56"/>
+        </w:rPr>
+      </w:pPr>
+    </w:p>
+    <w:p>
+      <w:pPr>
+        <w:rPr>
+          <w:rFonts w:asciiTheme="majorHAnsi" w:eastAsiaTheme="majorEastAsia" w:hAnsiTheme="majorHAnsi" w:cstheme="majorBidi"/>
+          <w:spacing w:val="-10"/>
+          <w:kern w:val="28"/>
+          <w:sz w:val="56"/>
+          <w:szCs w:val="56"/>
+        </w:rPr>
+      </w:pPr>
+    </w:p>
+    <w:p>
+      <w:pPr>
+        <w:rPr>
+          <w:rFonts w:asciiTheme="majorHAnsi" w:eastAsiaTheme="majorEastAsia" w:hAnsiTheme="majorHAnsi" w:cstheme="majorBidi"/>
+          <w:spacing w:val="-10"/>
+          <w:kern w:val="28"/>
+          <w:sz w:val="56"/>
+          <w:szCs w:val="56"/>
+        </w:rPr>
+      </w:pPr>
+    </w:p>
+    <w:p>
+      <w:pPr>
+        <w:rPr>
+          <w:rFonts w:asciiTheme="majorHAnsi" w:eastAsiaTheme="majorEastAsia" w:hAnsiTheme="majorHAnsi" w:cstheme="majorBidi"/>
+          <w:spacing w:val="-10"/>
+          <w:kern w:val="28"/>
+          <w:sz w:val="56"/>
+          <w:szCs w:val="56"/>
+        </w:rPr>
+      </w:pPr>
+    </w:p>
+    <w:p>
+      <w:pPr>
+        <w:rPr>
+          <w:rFonts w:asciiTheme="majorHAnsi" w:eastAsiaTheme="majorEastAsia" w:hAnsiTheme="majorHAnsi" w:cstheme="majorBidi"/>
+          <w:spacing w:val="-10"/>
+          <w:kern w:val="28"/>
+          <w:sz w:val="56"/>
+          <w:szCs w:val="56"/>
+        </w:rPr>
+      </w:pPr>
+    </w:p>
+    <w:p>
+      <w:pPr>
         <w:pStyle w:val="Heading1"/>
         <w:numPr>
           <w:ilvl w:val="0"/>
           <w:numId w:val="2"/>
         </w:numPr>
       </w:pPr>
+      <w:bookmarkStart w:id="0" w:name="_Toc116296096"/>
       <w:r>
         <w:rPr>
           <w:sz w:val="40"/>
         </w:rPr>
+        <w:lastRenderedPageBreak/>
         <w:t>What is Spring Boot?</w:t>
       </w:r>
+      <w:bookmarkEnd w:id="0"/>
     </w:p>
     <w:p>
       <w:pPr>
@@ -122,12 +801,14 @@
           <w:sz w:val="40"/>
         </w:rPr>
       </w:pPr>
+      <w:bookmarkStart w:id="1" w:name="_Toc116296097"/>
       <w:r>
         <w:rPr>
           <w:sz w:val="40"/>
         </w:rPr>
         <w:t>What is @Autowired annotation in Spring?</w:t>
       </w:r>
+      <w:bookmarkEnd w:id="1"/>
     </w:p>
     <w:p>
       <w:pPr>
@@ -193,12 +874,14 @@
           <w:sz w:val="40"/>
         </w:rPr>
       </w:pPr>
+      <w:bookmarkStart w:id="2" w:name="_Toc116296098"/>
       <w:r>
         <w:rPr>
           <w:sz w:val="40"/>
         </w:rPr>
         <w:t>Where should it be used?</w:t>
       </w:r>
+      <w:bookmarkEnd w:id="2"/>
     </w:p>
     <w:p>
       <w:pPr>
@@ -226,12 +909,14 @@
           <w:sz w:val="40"/>
         </w:rPr>
       </w:pPr>
+      <w:bookmarkStart w:id="3" w:name="_Toc116296099"/>
       <w:r>
         <w:rPr>
           <w:sz w:val="40"/>
         </w:rPr>
         <w:t>Why should it be used?</w:t>
       </w:r>
+      <w:bookmarkEnd w:id="3"/>
     </w:p>
     <w:p>
       <w:pPr>
@@ -248,18 +933,7 @@
           <w:szCs w:val="27"/>
           <w:shd w:val="clear" w:color="auto" w:fill="FFFFFF"/>
         </w:rPr>
-        <w:t xml:space="preserve">Developers who use full autowiring with the @Autowired annotation for Spring have no problems leaving their external XML configs behind. One </w:t>
-      </w:r>
-      <w:r>
-        <w:rPr>
-          <w:rFonts w:asciiTheme="majorHAnsi" w:hAnsiTheme="majorHAnsi" w:cstheme="majorHAnsi"/>
-          <w:color w:val="111111"/>
-          <w:sz w:val="32"/>
-          <w:szCs w:val="27"/>
-          <w:shd w:val="clear" w:color="auto" w:fill="FFFFFF"/>
-        </w:rPr>
-        <w:lastRenderedPageBreak/>
-        <w:t>of the most important reasons why someone would use autowiring (@Autowired) is to have one</w:t>
+        <w:t>Developers who use full autowiring with the @Autowired annotation for Spring have no problems leaving their external XML configs behind. One of the most important reasons why someone would use autowiring (@Autowired) is to have one</w:t>
       </w:r>
       <w:r>
         <w:rPr>
@@ -280,8 +954,43 @@
           <w:szCs w:val="27"/>
           <w:shd w:val="clear" w:color="auto" w:fill="FFFFFF"/>
         </w:rPr>
-        <w:t xml:space="preserve">. Even though it might be a simple layer, </w:t>
-      </w:r>
+        <w:t>. Even though it might be a simple layer, that’s one less layer of complexity.</w:t>
+      </w:r>
+    </w:p>
+    <w:p/>
+    <w:p>
+      <w:pPr>
+        <w:pStyle w:val="Heading1"/>
+        <w:numPr>
+          <w:ilvl w:val="0"/>
+          <w:numId w:val="2"/>
+        </w:numPr>
+        <w:rPr>
+          <w:sz w:val="40"/>
+        </w:rPr>
+      </w:pPr>
+      <w:bookmarkStart w:id="4" w:name="_Toc116296100"/>
+      <w:r>
+        <w:rPr>
+          <w:sz w:val="40"/>
+        </w:rPr>
+        <w:t>How does it work?</w:t>
+      </w:r>
+      <w:bookmarkEnd w:id="4"/>
+      <w:r>
+        <w:rPr>
+          <w:sz w:val="40"/>
+        </w:rPr>
+        <w:t xml:space="preserve"> </w:t>
+      </w:r>
+    </w:p>
+    <w:p>
+      <w:pPr>
+        <w:rPr>
+          <w:rFonts w:asciiTheme="majorHAnsi" w:hAnsiTheme="majorHAnsi" w:cstheme="majorHAnsi"/>
+          <w:sz w:val="28"/>
+        </w:rPr>
+      </w:pPr>
       <w:r>
         <w:rPr>
           <w:rFonts w:asciiTheme="majorHAnsi" w:hAnsiTheme="majorHAnsi" w:cstheme="majorHAnsi"/>
@@ -290,7 +999,7 @@
           <w:szCs w:val="27"/>
           <w:shd w:val="clear" w:color="auto" w:fill="FFFFFF"/>
         </w:rPr>
-        <w:t>that’s</w:t>
+        <w:t xml:space="preserve">@Autowired is one of the key annotation in annotation based Dependency Injection. Since version 2.5, Spring provides the </w:t>
       </w:r>
       <w:r>
         <w:rPr>
@@ -300,10 +1009,31 @@
           <w:szCs w:val="27"/>
           <w:shd w:val="clear" w:color="auto" w:fill="FFFFFF"/>
         </w:rPr>
-        <w:t xml:space="preserve"> one less layer of complexity.</w:t>
-      </w:r>
-    </w:p>
-    <w:p/>
+        <w:lastRenderedPageBreak/>
+        <w:t>@Autowired annotation to</w:t>
+      </w:r>
+      <w:r>
+        <w:rPr>
+          <w:rStyle w:val="Strong"/>
+          <w:rFonts w:asciiTheme="majorHAnsi" w:hAnsiTheme="majorHAnsi" w:cstheme="majorHAnsi"/>
+          <w:color w:val="111111"/>
+          <w:sz w:val="32"/>
+          <w:szCs w:val="27"/>
+          <w:shd w:val="clear" w:color="auto" w:fill="FFFFFF"/>
+        </w:rPr>
+        <w:t> discover the beans automatically and inject collaborating beans (other associated dependent beans) into our bean</w:t>
+      </w:r>
+      <w:r>
+        <w:rPr>
+          <w:rFonts w:asciiTheme="majorHAnsi" w:hAnsiTheme="majorHAnsi" w:cstheme="majorHAnsi"/>
+          <w:color w:val="111111"/>
+          <w:sz w:val="32"/>
+          <w:szCs w:val="27"/>
+          <w:shd w:val="clear" w:color="auto" w:fill="FFFFFF"/>
+        </w:rPr>
+        <w:t>.</w:t>
+      </w:r>
+    </w:p>
     <w:p>
       <w:pPr>
         <w:pStyle w:val="Heading1"/>
@@ -315,20 +1045,105 @@
           <w:sz w:val="40"/>
         </w:rPr>
       </w:pPr>
+      <w:bookmarkStart w:id="5" w:name="_Toc116296101"/>
       <w:r>
         <w:rPr>
           <w:sz w:val="40"/>
         </w:rPr>
-        <w:t>Ho</w:t>
-      </w:r>
-      <w:bookmarkStart w:id="0" w:name="_GoBack"/>
-      <w:bookmarkEnd w:id="0"/>
-      <w:r>
-        <w:rPr>
-          <w:sz w:val="40"/>
-        </w:rPr>
-        <w:t xml:space="preserve">w does it work? </w:t>
-      </w:r>
+        <w:t>Resources</w:t>
+      </w:r>
+      <w:bookmarkEnd w:id="5"/>
+    </w:p>
+    <w:p/>
+    <w:p>
+      <w:pPr>
+        <w:rPr>
+          <w:rStyle w:val="Hyperlink"/>
+          <w:sz w:val="32"/>
+          <w:szCs w:val="32"/>
+        </w:rPr>
+      </w:pPr>
+      <w:hyperlink r:id="rId6" w:history="1">
+        <w:r>
+          <w:rPr>
+            <w:rStyle w:val="Hyperlink"/>
+            <w:sz w:val="32"/>
+            <w:szCs w:val="32"/>
+          </w:rPr>
+          <w:t xml:space="preserve">spring boot </w:t>
+        </w:r>
+        <w:proofErr w:type="spellStart"/>
+        <w:r>
+          <w:rPr>
+            <w:rStyle w:val="Hyperlink"/>
+            <w:sz w:val="32"/>
+            <w:szCs w:val="32"/>
+          </w:rPr>
+          <w:t>autowired</w:t>
+        </w:r>
+        <w:proofErr w:type="spellEnd"/>
+        <w:r>
+          <w:rPr>
+            <w:rStyle w:val="Hyperlink"/>
+            <w:sz w:val="32"/>
+            <w:szCs w:val="32"/>
+          </w:rPr>
+          <w:t xml:space="preserve"> | Overview and Example of spring boot </w:t>
+        </w:r>
+        <w:proofErr w:type="spellStart"/>
+        <w:r>
+          <w:rPr>
+            <w:rStyle w:val="Hyperlink"/>
+            <w:sz w:val="32"/>
+            <w:szCs w:val="32"/>
+          </w:rPr>
+          <w:t>autowired</w:t>
+        </w:r>
+        <w:proofErr w:type="spellEnd"/>
+        <w:r>
+          <w:rPr>
+            <w:rStyle w:val="Hyperlink"/>
+            <w:sz w:val="32"/>
+            <w:szCs w:val="32"/>
+          </w:rPr>
+          <w:t xml:space="preserve"> (educba.com)</w:t>
+        </w:r>
+      </w:hyperlink>
+    </w:p>
+    <w:p>
+      <w:pPr>
+        <w:rPr>
+          <w:sz w:val="32"/>
+          <w:szCs w:val="32"/>
+        </w:rPr>
+      </w:pPr>
+      <w:hyperlink r:id="rId7" w:anchor=":~:text=%40Autowired%20is%20one%20of%20the%20key%20annotation%20in,beans%20%28other%20associated%20dependent%20beans%29%20into%20our%20bean." w:history="1">
+        <w:r>
+          <w:rPr>
+            <w:rStyle w:val="Hyperlink"/>
+            <w:sz w:val="32"/>
+            <w:szCs w:val="32"/>
+          </w:rPr>
+          <w:t>Spring - @Autowired - Java Tutorials (javabydeveloper.com)</w:t>
+        </w:r>
+      </w:hyperlink>
+    </w:p>
+    <w:p>
+      <w:pPr>
+        <w:rPr>
+          <w:sz w:val="32"/>
+          <w:szCs w:val="32"/>
+        </w:rPr>
+      </w:pPr>
+      <w:r>
+        <w:rPr>
+          <w:sz w:val="32"/>
+          <w:szCs w:val="32"/>
+        </w:rPr>
+        <w:t>Section on www.bing.com “People also ask”</w:t>
+      </w:r>
+      <w:bookmarkStart w:id="6" w:name="_GoBack"/>
+      <w:bookmarkEnd w:id="6"/>
     </w:p>
     <w:sectPr>
       <w:pgSz w:w="12240" w:h="15840"/>
@@ -1358,7 +2173,7 @@
 </file>
 
 <file path=customXml/itemProps1.xml><?xml version="1.0" encoding="utf-8"?>
-<ds:datastoreItem xmlns:ds="http://schemas.openxmlformats.org/officeDocument/2006/customXml" ds:itemID="{666A7F1B-198B-4A0B-9914-EEFB8917E7FE}">
+<ds:datastoreItem xmlns:ds="http://schemas.openxmlformats.org/officeDocument/2006/customXml" ds:itemID="{9C1D26DD-1EAF-49DB-9D17-F855E75D696C}">
   <ds:schemaRefs>
     <ds:schemaRef ds:uri="http://schemas.openxmlformats.org/officeDocument/2006/bibliography"/>
   </ds:schemaRefs>

--- a/Documents/Research Document.docx
+++ b/Documents/Research Document.docx
@@ -933,28 +933,63 @@
           <w:szCs w:val="27"/>
           <w:shd w:val="clear" w:color="auto" w:fill="FFFFFF"/>
         </w:rPr>
-        <w:t>Developers who use full autowiring with the @Autowired annotation for Spring have no problems leaving their external XML configs behind. One of the most important reasons why someone would use autowiring (@Autowired) is to have one</w:t>
-      </w:r>
-      <w:r>
-        <w:rPr>
-          <w:rStyle w:val="Strong"/>
+        <w:t xml:space="preserve">Developers who use full autowiring with the @Autowired annotation for Spring have no problems leaving their external XML configs behind. One of the most important reasons why someone would use autowiring </w:t>
+      </w:r>
+      <w:bookmarkStart w:id="4" w:name="_GoBack"/>
+      <w:bookmarkEnd w:id="4"/>
+      <w:r>
+        <w:rPr>
           <w:rFonts w:asciiTheme="majorHAnsi" w:hAnsiTheme="majorHAnsi" w:cstheme="majorHAnsi"/>
           <w:color w:val="111111"/>
           <w:sz w:val="32"/>
           <w:szCs w:val="27"/>
           <w:shd w:val="clear" w:color="auto" w:fill="FFFFFF"/>
         </w:rPr>
-        <w:t> less abstraction in your system</w:t>
-      </w:r>
-      <w:r>
-        <w:rPr>
+        <w:t>(@Autowired) is to have one</w:t>
+      </w:r>
+      <w:r>
+        <w:rPr>
+          <w:rStyle w:val="Strong"/>
           <w:rFonts w:asciiTheme="majorHAnsi" w:hAnsiTheme="majorHAnsi" w:cstheme="majorHAnsi"/>
           <w:color w:val="111111"/>
           <w:sz w:val="32"/>
           <w:szCs w:val="27"/>
           <w:shd w:val="clear" w:color="auto" w:fill="FFFFFF"/>
         </w:rPr>
-        <w:t>. Even though it might be a simple layer, that’s one less layer of complexity.</w:t>
+        <w:t> </w:t>
+      </w:r>
+      <w:r>
+        <w:rPr>
+          <w:rStyle w:val="Strong"/>
+          <w:rFonts w:asciiTheme="majorHAnsi" w:hAnsiTheme="majorHAnsi" w:cstheme="majorHAnsi"/>
+          <w:b w:val="0"/>
+          <w:color w:val="111111"/>
+          <w:sz w:val="32"/>
+          <w:szCs w:val="27"/>
+          <w:shd w:val="clear" w:color="auto" w:fill="FFFFFF"/>
+        </w:rPr>
+        <w:t>less abstraction in your system</w:t>
+      </w:r>
+      <w:r>
+        <w:rPr>
+          <w:rFonts w:asciiTheme="majorHAnsi" w:hAnsiTheme="majorHAnsi" w:cstheme="majorHAnsi"/>
+          <w:b/>
+          <w:color w:val="111111"/>
+          <w:sz w:val="32"/>
+          <w:szCs w:val="27"/>
+          <w:shd w:val="clear" w:color="auto" w:fill="FFFFFF"/>
+        </w:rPr>
+        <w:t xml:space="preserve">. </w:t>
+      </w:r>
+      <w:r>
+        <w:rPr>
+          <w:rFonts w:asciiTheme="majorHAnsi" w:hAnsiTheme="majorHAnsi" w:cstheme="majorHAnsi"/>
+          <w:color w:val="111111"/>
+          <w:sz w:val="32"/>
+          <w:szCs w:val="27"/>
+          <w:shd w:val="clear" w:color="auto" w:fill="FFFFFF"/>
+        </w:rPr>
+        <w:t>Even though it might be a simple layer, that’s one less layer of complexity.</w:t>
       </w:r>
     </w:p>
     <w:p/>
@@ -969,14 +1004,14 @@
           <w:sz w:val="40"/>
         </w:rPr>
       </w:pPr>
-      <w:bookmarkStart w:id="4" w:name="_Toc116296100"/>
+      <w:bookmarkStart w:id="5" w:name="_Toc116296100"/>
       <w:r>
         <w:rPr>
           <w:sz w:val="40"/>
         </w:rPr>
         <w:t>How does it work?</w:t>
       </w:r>
-      <w:bookmarkEnd w:id="4"/>
+      <w:bookmarkEnd w:id="5"/>
       <w:r>
         <w:rPr>
           <w:sz w:val="40"/>
@@ -1045,14 +1080,14 @@
           <w:sz w:val="40"/>
         </w:rPr>
       </w:pPr>
-      <w:bookmarkStart w:id="5" w:name="_Toc116296101"/>
+      <w:bookmarkStart w:id="6" w:name="_Toc116296101"/>
       <w:r>
         <w:rPr>
           <w:sz w:val="40"/>
         </w:rPr>
         <w:t>Resources</w:t>
       </w:r>
-      <w:bookmarkEnd w:id="5"/>
+      <w:bookmarkEnd w:id="6"/>
     </w:p>
     <w:p/>
     <w:p>
@@ -1142,8 +1177,6 @@
         </w:rPr>
         <w:t>Section on www.bing.com “People also ask”</w:t>
       </w:r>
-      <w:bookmarkStart w:id="6" w:name="_GoBack"/>
-      <w:bookmarkEnd w:id="6"/>
     </w:p>
     <w:sectPr>
       <w:pgSz w:w="12240" w:h="15840"/>
@@ -2173,7 +2206,7 @@
 </file>
 
 <file path=customXml/itemProps1.xml><?xml version="1.0" encoding="utf-8"?>
-<ds:datastoreItem xmlns:ds="http://schemas.openxmlformats.org/officeDocument/2006/customXml" ds:itemID="{9C1D26DD-1EAF-49DB-9D17-F855E75D696C}">
+<ds:datastoreItem xmlns:ds="http://schemas.openxmlformats.org/officeDocument/2006/customXml" ds:itemID="{3B7DCD93-BC73-4472-B123-889A8FBDC455}">
   <ds:schemaRefs>
     <ds:schemaRef ds:uri="http://schemas.openxmlformats.org/officeDocument/2006/bibliography"/>
   </ds:schemaRefs>

--- a/Documents/Research Document.docx
+++ b/Documents/Research Document.docx
@@ -2,71 +2,926 @@
 <file path=word/document.xml><?xml version="1.0" encoding="utf-8"?>
 <w:document xmlns:wpc="http://schemas.microsoft.com/office/word/2010/wordprocessingCanvas" xmlns:cx="http://schemas.microsoft.com/office/drawing/2014/chartex" xmlns:mc="http://schemas.openxmlformats.org/markup-compatibility/2006" xmlns:o="urn:schemas-microsoft-com:office:office" xmlns:r="http://schemas.openxmlformats.org/officeDocument/2006/relationships" xmlns:m="http://schemas.openxmlformats.org/officeDocument/2006/math" xmlns:v="urn:schemas-microsoft-com:vml" xmlns:wp14="http://schemas.microsoft.com/office/word/2010/wordprocessingDrawing" xmlns:wp="http://schemas.openxmlformats.org/drawingml/2006/wordprocessingDrawing" xmlns:w10="urn:schemas-microsoft-com:office:word" xmlns:w="http://schemas.openxmlformats.org/wordprocessingml/2006/main" xmlns:w14="http://schemas.microsoft.com/office/word/2010/wordml" xmlns:w15="http://schemas.microsoft.com/office/word/2012/wordml" xmlns:w16se="http://schemas.microsoft.com/office/word/2015/wordml/symex" xmlns:wpg="http://schemas.microsoft.com/office/word/2010/wordprocessingGroup" xmlns:wpi="http://schemas.microsoft.com/office/word/2010/wordprocessingInk" xmlns:wne="http://schemas.microsoft.com/office/word/2006/wordml" xmlns:wps="http://schemas.microsoft.com/office/word/2010/wordprocessingShape" mc:Ignorable="w14 w15 w16se wp14">
   <w:body>
-    <w:p>
-      <w:pPr>
-        <w:pStyle w:val="Title"/>
-        <w:jc w:val="center"/>
-        <w:rPr>
-          <w:rStyle w:val="BookTitle"/>
-        </w:rPr>
-      </w:pPr>
-      <w:r>
+    <w:sdt>
+      <w:sdtPr>
+        <w:id w:val="-1129471722"/>
+        <w:docPartObj>
+          <w:docPartGallery w:val="Cover Pages"/>
+          <w:docPartUnique/>
+        </w:docPartObj>
+      </w:sdtPr>
+      <w:sdtEndPr>
         <w:rPr>
           <w:b/>
           <w:sz w:val="96"/>
         </w:rPr>
-        <w:t>Research Document</w:t>
-      </w:r>
-    </w:p>
-    <w:p>
-      <w:pPr>
-        <w:pStyle w:val="Title"/>
-        <w:jc w:val="center"/>
-        <w:rPr>
-          <w:b/>
-        </w:rPr>
-      </w:pPr>
-      <w:r>
-        <w:rPr>
-          <w:b/>
-        </w:rPr>
-        <w:t>Spring boot: how does @Autowire</w:t>
-      </w:r>
-      <w:r>
-        <w:rPr>
-          <w:b/>
-        </w:rPr>
-        <w:t>d</w:t>
-      </w:r>
-      <w:r>
-        <w:rPr>
-          <w:b/>
-        </w:rPr>
-        <w:t xml:space="preserve"> actually work</w:t>
-      </w:r>
-    </w:p>
-    <w:p/>
-    <w:p/>
-    <w:p/>
-    <w:p/>
-    <w:p/>
-    <w:p/>
-    <w:p/>
-    <w:p/>
-    <w:p/>
-    <w:p/>
-    <w:p/>
-    <w:p/>
-    <w:p/>
-    <w:p/>
-    <w:p/>
-    <w:p/>
-    <w:p/>
-    <w:p/>
-    <w:p/>
-    <w:p/>
-    <w:p/>
-    <w:p/>
+      </w:sdtEndPr>
+      <w:sdtContent>
+        <w:p>
+          <w:r>
+            <w:rPr>
+              <w:noProof/>
+            </w:rPr>
+            <mc:AlternateContent>
+              <mc:Choice Requires="wps">
+                <w:drawing>
+                  <wp:anchor distT="0" distB="0" distL="114300" distR="114300" simplePos="0" relativeHeight="251664384" behindDoc="0" locked="0" layoutInCell="1" allowOverlap="1" wp14:anchorId="2140856F" wp14:editId="434BAA52">
+                    <wp:simplePos x="0" y="0"/>
+                    <mc:AlternateContent>
+                      <mc:Choice Requires="wp14">
+                        <wp:positionH relativeFrom="page">
+                          <wp14:pctPosHOffset>45500</wp14:pctPosHOffset>
+                        </wp:positionH>
+                      </mc:Choice>
+                      <mc:Fallback>
+                        <wp:positionH relativeFrom="page">
+                          <wp:posOffset>3536315</wp:posOffset>
+                        </wp:positionH>
+                      </mc:Fallback>
+                    </mc:AlternateContent>
+                    <mc:AlternateContent>
+                      <mc:Choice Requires="wp14">
+                        <wp:positionV relativeFrom="page">
+                          <wp14:pctPosVOffset>66000</wp14:pctPosVOffset>
+                        </wp:positionV>
+                      </mc:Choice>
+                      <mc:Fallback>
+                        <wp:positionV relativeFrom="page">
+                          <wp:posOffset>6638290</wp:posOffset>
+                        </wp:positionV>
+                      </mc:Fallback>
+                    </mc:AlternateContent>
+                    <wp:extent cx="2797810" cy="268605"/>
+                    <wp:effectExtent l="0" t="0" r="0" b="0"/>
+                    <wp:wrapSquare wrapText="bothSides"/>
+                    <wp:docPr id="465" name="Text Box 465"/>
+                    <wp:cNvGraphicFramePr/>
+                    <a:graphic xmlns:a="http://schemas.openxmlformats.org/drawingml/2006/main">
+                      <a:graphicData uri="http://schemas.microsoft.com/office/word/2010/wordprocessingShape">
+                        <wps:wsp>
+                          <wps:cNvSpPr txBox="1"/>
+                          <wps:spPr>
+                            <a:xfrm>
+                              <a:off x="0" y="0"/>
+                              <a:ext cx="2797810" cy="268605"/>
+                            </a:xfrm>
+                            <a:prstGeom prst="rect">
+                              <a:avLst/>
+                            </a:prstGeom>
+                            <a:noFill/>
+                            <a:ln w="6350">
+                              <a:noFill/>
+                            </a:ln>
+                            <a:effectLst/>
+                          </wps:spPr>
+                          <wps:txbx>
+                            <w:txbxContent>
+                              <w:p>
+                                <w:pPr>
+                                  <w:pStyle w:val="NoSpacing"/>
+                                  <w:rPr>
+                                    <w:noProof/>
+                                    <w:color w:val="44546A" w:themeColor="text2"/>
+                                  </w:rPr>
+                                </w:pPr>
+                                <w:sdt>
+                                  <w:sdtPr>
+                                    <w:rPr>
+                                      <w:noProof/>
+                                      <w:color w:val="44546A" w:themeColor="text2"/>
+                                    </w:rPr>
+                                    <w:alias w:val="Author"/>
+                                    <w:id w:val="1394167048"/>
+                                    <w:showingPlcHdr/>
+                                    <w:dataBinding w:prefixMappings="xmlns:ns0='http://schemas.openxmlformats.org/package/2006/metadata/core-properties' xmlns:ns1='http://purl.org/dc/elements/1.1/'" w:xpath="/ns0:coreProperties[1]/ns1:creator[1]" w:storeItemID="{6C3C8BC8-F283-45AE-878A-BAB7291924A1}"/>
+                                    <w:text/>
+                                  </w:sdtPr>
+                                  <w:sdtContent>
+                                    <w:r>
+                                      <w:rPr>
+                                        <w:noProof/>
+                                        <w:color w:val="44546A" w:themeColor="text2"/>
+                                      </w:rPr>
+                                      <w:t xml:space="preserve">     </w:t>
+                                    </w:r>
+                                  </w:sdtContent>
+                                </w:sdt>
+                              </w:p>
+                            </w:txbxContent>
+                          </wps:txbx>
+                          <wps:bodyPr rot="0" spcFirstLastPara="0" vertOverflow="overflow" horzOverflow="overflow" vert="horz" wrap="square" lIns="91440" tIns="45720" rIns="91440" bIns="45720" numCol="1" spcCol="0" rtlCol="0" fromWordArt="0" anchor="b" anchorCtr="0" forceAA="0" compatLnSpc="1">
+                            <a:prstTxWarp prst="textNoShape">
+                              <a:avLst/>
+                            </a:prstTxWarp>
+                            <a:spAutoFit/>
+                          </wps:bodyPr>
+                        </wps:wsp>
+                      </a:graphicData>
+                    </a:graphic>
+                    <wp14:sizeRelH relativeFrom="page">
+                      <wp14:pctWidth>36000</wp14:pctWidth>
+                    </wp14:sizeRelH>
+                    <wp14:sizeRelV relativeFrom="margin">
+                      <wp14:pctHeight>0</wp14:pctHeight>
+                    </wp14:sizeRelV>
+                  </wp:anchor>
+                </w:drawing>
+              </mc:Choice>
+              <mc:Fallback>
+                <w:pict>
+                  <v:shapetype w14:anchorId="2140856F" id="_x0000_t202" coordsize="21600,21600" o:spt="202" path="m,l,21600r21600,l21600,xe">
+                    <v:stroke joinstyle="miter"/>
+                    <v:path gradientshapeok="t" o:connecttype="rect"/>
+                  </v:shapetype>
+                  <v:shape id="Text Box 465" o:spid="_x0000_s1026" type="#_x0000_t202" style="position:absolute;margin-left:0;margin-top:0;width:220.3pt;height:21.15pt;z-index:251664384;visibility:visible;mso-wrap-style:square;mso-width-percent:360;mso-height-percent:0;mso-left-percent:455;mso-top-percent:660;mso-wrap-distance-left:9pt;mso-wrap-distance-top:0;mso-wrap-distance-right:9pt;mso-wrap-distance-bottom:0;mso-position-horizontal-relative:page;mso-position-vertical-relative:page;mso-width-percent:360;mso-height-percent:0;mso-left-percent:455;mso-top-percent:660;mso-width-relative:page;mso-height-relative:margin;v-text-anchor:bottom" o:gfxdata="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" filled="f" stroked="f" strokeweight=".5pt">
+                    <v:textbox style="mso-fit-shape-to-text:t">
+                      <w:txbxContent>
+                        <w:p>
+                          <w:pPr>
+                            <w:pStyle w:val="NoSpacing"/>
+                            <w:rPr>
+                              <w:noProof/>
+                              <w:color w:val="44546A" w:themeColor="text2"/>
+                            </w:rPr>
+                          </w:pPr>
+                          <w:sdt>
+                            <w:sdtPr>
+                              <w:rPr>
+                                <w:noProof/>
+                                <w:color w:val="44546A" w:themeColor="text2"/>
+                              </w:rPr>
+                              <w:alias w:val="Author"/>
+                              <w:id w:val="1394167048"/>
+                              <w:showingPlcHdr/>
+                              <w:dataBinding w:prefixMappings="xmlns:ns0='http://schemas.openxmlformats.org/package/2006/metadata/core-properties' xmlns:ns1='http://purl.org/dc/elements/1.1/'" w:xpath="/ns0:coreProperties[1]/ns1:creator[1]" w:storeItemID="{6C3C8BC8-F283-45AE-878A-BAB7291924A1}"/>
+                              <w:text/>
+                            </w:sdtPr>
+                            <w:sdtContent>
+                              <w:r>
+                                <w:rPr>
+                                  <w:noProof/>
+                                  <w:color w:val="44546A" w:themeColor="text2"/>
+                                </w:rPr>
+                                <w:t xml:space="preserve">     </w:t>
+                              </w:r>
+                            </w:sdtContent>
+                          </w:sdt>
+                        </w:p>
+                      </w:txbxContent>
+                    </v:textbox>
+                    <w10:wrap type="square" anchorx="page" anchory="page"/>
+                  </v:shape>
+                </w:pict>
+              </mc:Fallback>
+            </mc:AlternateContent>
+          </w:r>
+          <w:r>
+            <w:rPr>
+              <w:noProof/>
+            </w:rPr>
+            <mc:AlternateContent>
+              <mc:Choice Requires="wps">
+                <w:drawing>
+                  <wp:anchor distT="0" distB="0" distL="114300" distR="114300" simplePos="0" relativeHeight="251663360" behindDoc="1" locked="0" layoutInCell="1" allowOverlap="1" wp14:anchorId="48D1F211" wp14:editId="39404DB1">
+                    <wp:simplePos x="0" y="0"/>
+                    <wp:positionH relativeFrom="page">
+                      <wp:align>center</wp:align>
+                    </wp:positionH>
+                    <wp:positionV relativeFrom="page">
+                      <wp:align>center</wp:align>
+                    </wp:positionV>
+                    <wp:extent cx="7383780" cy="9555480"/>
+                    <wp:effectExtent l="0" t="0" r="7620" b="7620"/>
+                    <wp:wrapNone/>
+                    <wp:docPr id="466" name="Rectangle 466"/>
+                    <wp:cNvGraphicFramePr>
+                      <a:graphicFrameLocks xmlns:a="http://schemas.openxmlformats.org/drawingml/2006/main"/>
+                    </wp:cNvGraphicFramePr>
+                    <a:graphic xmlns:a="http://schemas.openxmlformats.org/drawingml/2006/main">
+                      <a:graphicData uri="http://schemas.microsoft.com/office/word/2010/wordprocessingShape">
+                        <wps:wsp>
+                          <wps:cNvSpPr>
+                            <a:spLocks/>
+                          </wps:cNvSpPr>
+                          <wps:spPr>
+                            <a:xfrm>
+                              <a:off x="0" y="0"/>
+                              <a:ext cx="7383780" cy="9555480"/>
+                            </a:xfrm>
+                            <a:prstGeom prst="rect">
+                              <a:avLst/>
+                            </a:prstGeom>
+                            <a:gradFill>
+                              <a:gsLst>
+                                <a:gs pos="0">
+                                  <a:schemeClr val="accent1">
+                                    <a:lumMod val="20000"/>
+                                    <a:lumOff val="80000"/>
+                                  </a:schemeClr>
+                                </a:gs>
+                                <a:gs pos="100000">
+                                  <a:schemeClr val="accent1">
+                                    <a:lumMod val="60000"/>
+                                    <a:lumOff val="40000"/>
+                                  </a:schemeClr>
+                                </a:gs>
+                              </a:gsLst>
+                            </a:gradFill>
+                            <a:ln>
+                              <a:noFill/>
+                            </a:ln>
+                          </wps:spPr>
+                          <wps:style>
+                            <a:lnRef idx="2">
+                              <a:schemeClr val="accent1">
+                                <a:shade val="50000"/>
+                              </a:schemeClr>
+                            </a:lnRef>
+                            <a:fillRef idx="1003">
+                              <a:schemeClr val="lt2"/>
+                            </a:fillRef>
+                            <a:effectRef idx="0">
+                              <a:schemeClr val="accent1"/>
+                            </a:effectRef>
+                            <a:fontRef idx="minor">
+                              <a:schemeClr val="lt1"/>
+                            </a:fontRef>
+                          </wps:style>
+                          <wps:txbx>
+                            <w:txbxContent>
+                              <w:p/>
+                            </w:txbxContent>
+                          </wps:txbx>
+                          <wps:bodyPr rot="0" spcFirstLastPara="0" vertOverflow="overflow" horzOverflow="overflow" vert="horz" wrap="square" lIns="274320" tIns="45720" rIns="274320" bIns="45720" numCol="1" spcCol="0" rtlCol="0" fromWordArt="0" anchor="ctr" anchorCtr="0" forceAA="0" compatLnSpc="1">
+                            <a:prstTxWarp prst="textNoShape">
+                              <a:avLst/>
+                            </a:prstTxWarp>
+                            <a:noAutofit/>
+                          </wps:bodyPr>
+                        </wps:wsp>
+                      </a:graphicData>
+                    </a:graphic>
+                    <wp14:sizeRelH relativeFrom="page">
+                      <wp14:pctWidth>95000</wp14:pctWidth>
+                    </wp14:sizeRelH>
+                    <wp14:sizeRelV relativeFrom="page">
+                      <wp14:pctHeight>95000</wp14:pctHeight>
+                    </wp14:sizeRelV>
+                  </wp:anchor>
+                </w:drawing>
+              </mc:Choice>
+              <mc:Fallback>
+                <w:pict>
+                  <v:rect w14:anchorId="48D1F211" id="Rectangle 466" o:spid="_x0000_s1027" style="position:absolute;margin-left:0;margin-top:0;width:581.4pt;height:752.4pt;z-index:-251653120;visibility:visible;mso-wrap-style:square;mso-width-percent:950;mso-height-percent:950;mso-wrap-distance-left:9pt;mso-wrap-distance-top:0;mso-wrap-distance-right:9pt;mso-wrap-distance-bottom:0;mso-position-horizontal:center;mso-position-horizontal-relative:page;mso-position-vertical:center;mso-position-vertical-relative:page;mso-width-percent:950;mso-height-percent:950;mso-width-relative:page;mso-height-relative:page;v-text-anchor:middle" o:gfxdata="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" fillcolor="#deeaf6 [660]" stroked="f" strokeweight="1pt">
+                    <v:fill color2="#9cc2e5 [1940]" rotate="t" focus="100%" type="gradient">
+                      <o:fill v:ext="view" type="gradientUnscaled"/>
+                    </v:fill>
+                    <v:path arrowok="t"/>
+                    <v:textbox inset="21.6pt,,21.6pt">
+                      <w:txbxContent>
+                        <w:p/>
+                      </w:txbxContent>
+                    </v:textbox>
+                    <w10:wrap anchorx="page" anchory="page"/>
+                  </v:rect>
+                </w:pict>
+              </mc:Fallback>
+            </mc:AlternateContent>
+          </w:r>
+          <w:r>
+            <w:rPr>
+              <w:noProof/>
+            </w:rPr>
+            <mc:AlternateContent>
+              <mc:Choice Requires="wps">
+                <w:drawing>
+                  <wp:anchor distT="0" distB="0" distL="114300" distR="114300" simplePos="0" relativeHeight="251660288" behindDoc="0" locked="0" layoutInCell="1" allowOverlap="1" wp14:anchorId="72F15F22" wp14:editId="30DB8168">
+                    <wp:simplePos x="0" y="0"/>
+                    <mc:AlternateContent>
+                      <mc:Choice Requires="wp14">
+                        <wp:positionH relativeFrom="page">
+                          <wp14:pctPosHOffset>45500</wp14:pctPosHOffset>
+                        </wp:positionH>
+                      </mc:Choice>
+                      <mc:Fallback>
+                        <wp:positionH relativeFrom="page">
+                          <wp:posOffset>3536315</wp:posOffset>
+                        </wp:positionH>
+                      </mc:Fallback>
+                    </mc:AlternateContent>
+                    <mc:AlternateContent>
+                      <mc:Choice Requires="wp14">
+                        <wp:positionV relativeFrom="page">
+                          <wp14:pctPosVOffset>2500</wp14:pctPosVOffset>
+                        </wp:positionV>
+                      </mc:Choice>
+                      <mc:Fallback>
+                        <wp:positionV relativeFrom="page">
+                          <wp:posOffset>251460</wp:posOffset>
+                        </wp:positionV>
+                      </mc:Fallback>
+                    </mc:AlternateContent>
+                    <wp:extent cx="2875915" cy="3017520"/>
+                    <wp:effectExtent l="0" t="0" r="0" b="0"/>
+                    <wp:wrapNone/>
+                    <wp:docPr id="467" name="Rectangle 467"/>
+                    <wp:cNvGraphicFramePr/>
+                    <a:graphic xmlns:a="http://schemas.openxmlformats.org/drawingml/2006/main">
+                      <a:graphicData uri="http://schemas.microsoft.com/office/word/2010/wordprocessingShape">
+                        <wps:wsp>
+                          <wps:cNvSpPr/>
+                          <wps:spPr>
+                            <a:xfrm>
+                              <a:off x="0" y="0"/>
+                              <a:ext cx="2875915" cy="3017520"/>
+                            </a:xfrm>
+                            <a:prstGeom prst="rect">
+                              <a:avLst/>
+                            </a:prstGeom>
+                            <a:solidFill>
+                              <a:schemeClr val="tx2"/>
+                            </a:solidFill>
+                            <a:ln>
+                              <a:noFill/>
+                            </a:ln>
+                          </wps:spPr>
+                          <wps:style>
+                            <a:lnRef idx="2">
+                              <a:schemeClr val="accent1">
+                                <a:shade val="50000"/>
+                              </a:schemeClr>
+                            </a:lnRef>
+                            <a:fillRef idx="1">
+                              <a:schemeClr val="accent1"/>
+                            </a:fillRef>
+                            <a:effectRef idx="0">
+                              <a:schemeClr val="accent1"/>
+                            </a:effectRef>
+                            <a:fontRef idx="minor">
+                              <a:schemeClr val="lt1"/>
+                            </a:fontRef>
+                          </wps:style>
+                          <wps:txbx>
+                            <w:txbxContent>
+                              <w:p>
+                                <w:pPr>
+                                  <w:spacing w:before="240"/>
+                                  <w:jc w:val="center"/>
+                                  <w:rPr>
+                                    <w:color w:val="FFFFFF" w:themeColor="background1"/>
+                                  </w:rPr>
+                                </w:pPr>
+                                <w:sdt>
+                                  <w:sdtPr>
+                                    <w:rPr>
+                                      <w:color w:val="FFFFFF" w:themeColor="background1"/>
+                                    </w:rPr>
+                                    <w:alias w:val="Abstract"/>
+                                    <w:id w:val="-2018460612"/>
+                                    <w:showingPlcHdr/>
+                                    <w:dataBinding w:prefixMappings="xmlns:ns0='http://schemas.microsoft.com/office/2006/coverPageProps'" w:xpath="/ns0:CoverPageProperties[1]/ns0:Abstract[1]" w:storeItemID="{55AF091B-3C7A-41E3-B477-F2FDAA23CFDA}"/>
+                                    <w:text/>
+                                  </w:sdtPr>
+                                  <w:sdtContent>
+                                    <w:r>
+                                      <w:rPr>
+                                        <w:color w:val="FFFFFF" w:themeColor="background1"/>
+                                      </w:rPr>
+                                      <w:t xml:space="preserve">     </w:t>
+                                    </w:r>
+                                  </w:sdtContent>
+                                </w:sdt>
+                              </w:p>
+                            </w:txbxContent>
+                          </wps:txbx>
+                          <wps:bodyPr rot="0" spcFirstLastPara="0" vertOverflow="overflow" horzOverflow="overflow" vert="horz" wrap="square" lIns="182880" tIns="182880" rIns="182880" bIns="365760" numCol="1" spcCol="0" rtlCol="0" fromWordArt="0" anchor="b" anchorCtr="0" forceAA="0" compatLnSpc="1">
+                            <a:prstTxWarp prst="textNoShape">
+                              <a:avLst/>
+                            </a:prstTxWarp>
+                            <a:noAutofit/>
+                          </wps:bodyPr>
+                        </wps:wsp>
+                      </a:graphicData>
+                    </a:graphic>
+                    <wp14:sizeRelH relativeFrom="page">
+                      <wp14:pctWidth>37000</wp14:pctWidth>
+                    </wp14:sizeRelH>
+                    <wp14:sizeRelV relativeFrom="page">
+                      <wp14:pctHeight>30000</wp14:pctHeight>
+                    </wp14:sizeRelV>
+                  </wp:anchor>
+                </w:drawing>
+              </mc:Choice>
+              <mc:Fallback>
+                <w:pict>
+                  <v:rect w14:anchorId="72F15F22" id="Rectangle 467" o:spid="_x0000_s1028" style="position:absolute;margin-left:0;margin-top:0;width:226.45pt;height:237.6pt;z-index:251660288;visibility:visible;mso-wrap-style:square;mso-width-percent:370;mso-height-percent:300;mso-left-percent:455;mso-top-percent:25;mso-wrap-distance-left:9pt;mso-wrap-distance-top:0;mso-wrap-distance-right:9pt;mso-wrap-distance-bottom:0;mso-position-horizontal-relative:page;mso-position-vertical-relative:page;mso-width-percent:370;mso-height-percent:300;mso-left-percent:455;mso-top-percent:25;mso-width-relative:page;mso-height-relative:page;v-text-anchor:bottom" o:gfxdata="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" fillcolor="#44546a [3215]" stroked="f" strokeweight="1pt">
+                    <v:textbox inset="14.4pt,14.4pt,14.4pt,28.8pt">
+                      <w:txbxContent>
+                        <w:p>
+                          <w:pPr>
+                            <w:spacing w:before="240"/>
+                            <w:jc w:val="center"/>
+                            <w:rPr>
+                              <w:color w:val="FFFFFF" w:themeColor="background1"/>
+                            </w:rPr>
+                          </w:pPr>
+                          <w:sdt>
+                            <w:sdtPr>
+                              <w:rPr>
+                                <w:color w:val="FFFFFF" w:themeColor="background1"/>
+                              </w:rPr>
+                              <w:alias w:val="Abstract"/>
+                              <w:id w:val="-2018460612"/>
+                              <w:showingPlcHdr/>
+                              <w:dataBinding w:prefixMappings="xmlns:ns0='http://schemas.microsoft.com/office/2006/coverPageProps'" w:xpath="/ns0:CoverPageProperties[1]/ns0:Abstract[1]" w:storeItemID="{55AF091B-3C7A-41E3-B477-F2FDAA23CFDA}"/>
+                              <w:text/>
+                            </w:sdtPr>
+                            <w:sdtContent>
+                              <w:r>
+                                <w:rPr>
+                                  <w:color w:val="FFFFFF" w:themeColor="background1"/>
+                                </w:rPr>
+                                <w:t xml:space="preserve">     </w:t>
+                              </w:r>
+                            </w:sdtContent>
+                          </w:sdt>
+                        </w:p>
+                      </w:txbxContent>
+                    </v:textbox>
+                    <w10:wrap anchorx="page" anchory="page"/>
+                  </v:rect>
+                </w:pict>
+              </mc:Fallback>
+            </mc:AlternateContent>
+          </w:r>
+          <w:r>
+            <w:rPr>
+              <w:noProof/>
+            </w:rPr>
+            <mc:AlternateContent>
+              <mc:Choice Requires="wps">
+                <w:drawing>
+                  <wp:anchor distT="0" distB="0" distL="114300" distR="114300" simplePos="0" relativeHeight="251659264" behindDoc="0" locked="0" layoutInCell="1" allowOverlap="1" wp14:anchorId="7000358A" wp14:editId="5312E944">
+                    <wp:simplePos x="0" y="0"/>
+                    <mc:AlternateContent>
+                      <mc:Choice Requires="wp14">
+                        <wp:positionH relativeFrom="page">
+                          <wp14:pctPosHOffset>44000</wp14:pctPosHOffset>
+                        </wp:positionH>
+                      </mc:Choice>
+                      <mc:Fallback>
+                        <wp:positionH relativeFrom="page">
+                          <wp:posOffset>3419475</wp:posOffset>
+                        </wp:positionH>
+                      </mc:Fallback>
+                    </mc:AlternateContent>
+                    <mc:AlternateContent>
+                      <mc:Choice Requires="wp14">
+                        <wp:positionV relativeFrom="page">
+                          <wp14:pctPosVOffset>2500</wp14:pctPosVOffset>
+                        </wp:positionV>
+                      </mc:Choice>
+                      <mc:Fallback>
+                        <wp:positionV relativeFrom="page">
+                          <wp:posOffset>251460</wp:posOffset>
+                        </wp:positionV>
+                      </mc:Fallback>
+                    </mc:AlternateContent>
+                    <wp:extent cx="3108960" cy="7040880"/>
+                    <wp:effectExtent l="0" t="0" r="0" b="0"/>
+                    <wp:wrapNone/>
+                    <wp:docPr id="468" name="Rectangle 468"/>
+                    <wp:cNvGraphicFramePr/>
+                    <a:graphic xmlns:a="http://schemas.openxmlformats.org/drawingml/2006/main">
+                      <a:graphicData uri="http://schemas.microsoft.com/office/word/2010/wordprocessingShape">
+                        <wps:wsp>
+                          <wps:cNvSpPr/>
+                          <wps:spPr>
+                            <a:xfrm>
+                              <a:off x="0" y="0"/>
+                              <a:ext cx="3108960" cy="7040880"/>
+                            </a:xfrm>
+                            <a:prstGeom prst="rect">
+                              <a:avLst/>
+                            </a:prstGeom>
+                            <a:solidFill>
+                              <a:schemeClr val="bg1"/>
+                            </a:solidFill>
+                            <a:ln w="15875">
+                              <a:solidFill>
+                                <a:schemeClr val="bg2">
+                                  <a:lumMod val="50000"/>
+                                </a:schemeClr>
+                              </a:solidFill>
+                            </a:ln>
+                          </wps:spPr>
+                          <wps:style>
+                            <a:lnRef idx="2">
+                              <a:schemeClr val="accent1">
+                                <a:shade val="50000"/>
+                              </a:schemeClr>
+                            </a:lnRef>
+                            <a:fillRef idx="1">
+                              <a:schemeClr val="accent1"/>
+                            </a:fillRef>
+                            <a:effectRef idx="0">
+                              <a:schemeClr val="accent1"/>
+                            </a:effectRef>
+                            <a:fontRef idx="minor">
+                              <a:schemeClr val="lt1"/>
+                            </a:fontRef>
+                          </wps:style>
+                          <wps:bodyPr rot="0" spcFirstLastPara="0" vertOverflow="overflow" horzOverflow="overflow" vert="horz" wrap="square" lIns="91440" tIns="45720" rIns="91440" bIns="45720" numCol="1" spcCol="0" rtlCol="0" fromWordArt="0" anchor="ctr" anchorCtr="0" forceAA="0" compatLnSpc="1">
+                            <a:prstTxWarp prst="textNoShape">
+                              <a:avLst/>
+                            </a:prstTxWarp>
+                            <a:noAutofit/>
+                          </wps:bodyPr>
+                        </wps:wsp>
+                      </a:graphicData>
+                    </a:graphic>
+                    <wp14:sizeRelH relativeFrom="page">
+                      <wp14:pctWidth>40000</wp14:pctWidth>
+                    </wp14:sizeRelH>
+                    <wp14:sizeRelV relativeFrom="page">
+                      <wp14:pctHeight>70000</wp14:pctHeight>
+                    </wp14:sizeRelV>
+                  </wp:anchor>
+                </w:drawing>
+              </mc:Choice>
+              <mc:Fallback>
+                <w:pict>
+                  <v:rect w14:anchorId="15DEBCE1" id="Rectangle 468" o:spid="_x0000_s1026" style="position:absolute;margin-left:0;margin-top:0;width:244.8pt;height:554.4pt;z-index:251659264;visibility:visible;mso-wrap-style:square;mso-width-percent:400;mso-height-percent:700;mso-left-percent:440;mso-top-percent:25;mso-wrap-distance-left:9pt;mso-wrap-distance-top:0;mso-wrap-distance-right:9pt;mso-wrap-distance-bottom:0;mso-position-horizontal-relative:page;mso-position-vertical-relative:page;mso-width-percent:400;mso-height-percent:700;mso-left-percent:440;mso-top-percent:25;mso-width-relative:page;mso-height-relative:page;v-text-anchor:middle" o:gfxdata="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" fillcolor="white [3212]" strokecolor="#747070 [1614]" strokeweight="1.25pt">
+                    <w10:wrap anchorx="page" anchory="page"/>
+                  </v:rect>
+                </w:pict>
+              </mc:Fallback>
+            </mc:AlternateContent>
+          </w:r>
+          <w:r>
+            <w:rPr>
+              <w:noProof/>
+            </w:rPr>
+            <mc:AlternateContent>
+              <mc:Choice Requires="wps">
+                <w:drawing>
+                  <wp:anchor distT="0" distB="0" distL="114300" distR="114300" simplePos="0" relativeHeight="251662336" behindDoc="0" locked="0" layoutInCell="1" allowOverlap="1" wp14:anchorId="178BB28B" wp14:editId="654D33FE">
+                    <wp:simplePos x="0" y="0"/>
+                    <mc:AlternateContent>
+                      <mc:Choice Requires="wp14">
+                        <wp:positionH relativeFrom="page">
+                          <wp14:pctPosHOffset>45500</wp14:pctPosHOffset>
+                        </wp:positionH>
+                      </mc:Choice>
+                      <mc:Fallback>
+                        <wp:positionH relativeFrom="page">
+                          <wp:posOffset>3536315</wp:posOffset>
+                        </wp:positionH>
+                      </mc:Fallback>
+                    </mc:AlternateContent>
+                    <mc:AlternateContent>
+                      <mc:Choice Requires="wp14">
+                        <wp:positionV relativeFrom="page">
+                          <wp14:pctPosVOffset>69000</wp14:pctPosVOffset>
+                        </wp:positionV>
+                      </mc:Choice>
+                      <mc:Fallback>
+                        <wp:positionV relativeFrom="page">
+                          <wp:posOffset>6939915</wp:posOffset>
+                        </wp:positionV>
+                      </mc:Fallback>
+                    </mc:AlternateContent>
+                    <wp:extent cx="2875915" cy="118745"/>
+                    <wp:effectExtent l="0" t="0" r="0" b="0"/>
+                    <wp:wrapNone/>
+                    <wp:docPr id="469" name="Rectangle 469"/>
+                    <wp:cNvGraphicFramePr/>
+                    <a:graphic xmlns:a="http://schemas.openxmlformats.org/drawingml/2006/main">
+                      <a:graphicData uri="http://schemas.microsoft.com/office/word/2010/wordprocessingShape">
+                        <wps:wsp>
+                          <wps:cNvSpPr/>
+                          <wps:spPr>
+                            <a:xfrm>
+                              <a:off x="0" y="0"/>
+                              <a:ext cx="2875915" cy="118745"/>
+                            </a:xfrm>
+                            <a:prstGeom prst="rect">
+                              <a:avLst/>
+                            </a:prstGeom>
+                            <a:ln>
+                              <a:noFill/>
+                            </a:ln>
+                          </wps:spPr>
+                          <wps:style>
+                            <a:lnRef idx="2">
+                              <a:schemeClr val="accent1">
+                                <a:shade val="50000"/>
+                              </a:schemeClr>
+                            </a:lnRef>
+                            <a:fillRef idx="1">
+                              <a:schemeClr val="accent1"/>
+                            </a:fillRef>
+                            <a:effectRef idx="0">
+                              <a:schemeClr val="accent1"/>
+                            </a:effectRef>
+                            <a:fontRef idx="minor">
+                              <a:schemeClr val="lt1"/>
+                            </a:fontRef>
+                          </wps:style>
+                          <wps:bodyPr rot="0" spcFirstLastPara="0" vertOverflow="overflow" horzOverflow="overflow" vert="horz" wrap="square" lIns="91440" tIns="45720" rIns="91440" bIns="45720" numCol="1" spcCol="0" rtlCol="0" fromWordArt="0" anchor="ctr" anchorCtr="0" forceAA="0" compatLnSpc="1">
+                            <a:prstTxWarp prst="textNoShape">
+                              <a:avLst/>
+                            </a:prstTxWarp>
+                            <a:noAutofit/>
+                          </wps:bodyPr>
+                        </wps:wsp>
+                      </a:graphicData>
+                    </a:graphic>
+                    <wp14:sizeRelH relativeFrom="page">
+                      <wp14:pctWidth>37000</wp14:pctWidth>
+                    </wp14:sizeRelH>
+                    <wp14:sizeRelV relativeFrom="margin">
+                      <wp14:pctHeight>0</wp14:pctHeight>
+                    </wp14:sizeRelV>
+                  </wp:anchor>
+                </w:drawing>
+              </mc:Choice>
+              <mc:Fallback>
+                <w:pict>
+                  <v:rect w14:anchorId="0515AB24" id="Rectangle 469" o:spid="_x0000_s1026" style="position:absolute;margin-left:0;margin-top:0;width:226.45pt;height:9.35pt;z-index:251662336;visibility:visible;mso-wrap-style:square;mso-width-percent:370;mso-height-percent:0;mso-left-percent:455;mso-top-percent:690;mso-wrap-distance-left:9pt;mso-wrap-distance-top:0;mso-wrap-distance-right:9pt;mso-wrap-distance-bottom:0;mso-position-horizontal-relative:page;mso-position-vertical-relative:page;mso-width-percent:370;mso-height-percent:0;mso-left-percent:455;mso-top-percent:690;mso-width-relative:page;mso-height-relative:margin;v-text-anchor:middle" o:gfxdata="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" fillcolor="#5b9bd5 [3204]" stroked="f" strokeweight="1pt">
+                    <w10:wrap anchorx="page" anchory="page"/>
+                  </v:rect>
+                </w:pict>
+              </mc:Fallback>
+            </mc:AlternateContent>
+          </w:r>
+          <w:r>
+            <w:rPr>
+              <w:noProof/>
+            </w:rPr>
+            <mc:AlternateContent>
+              <mc:Choice Requires="wps">
+                <w:drawing>
+                  <wp:anchor distT="0" distB="0" distL="114300" distR="114300" simplePos="0" relativeHeight="251661312" behindDoc="0" locked="0" layoutInCell="1" allowOverlap="1" wp14:anchorId="5DD08BA3" wp14:editId="2489C96D">
+                    <wp:simplePos x="0" y="0"/>
+                    <mc:AlternateContent>
+                      <mc:Choice Requires="wp14">
+                        <wp:positionH relativeFrom="page">
+                          <wp14:pctPosHOffset>45500</wp14:pctPosHOffset>
+                        </wp:positionH>
+                      </mc:Choice>
+                      <mc:Fallback>
+                        <wp:positionH relativeFrom="page">
+                          <wp:posOffset>3536315</wp:posOffset>
+                        </wp:positionH>
+                      </mc:Fallback>
+                    </mc:AlternateContent>
+                    <mc:AlternateContent>
+                      <mc:Choice Requires="wp14">
+                        <wp:positionV relativeFrom="page">
+                          <wp14:pctPosVOffset>35000</wp14:pctPosVOffset>
+                        </wp:positionV>
+                      </mc:Choice>
+                      <mc:Fallback>
+                        <wp:positionV relativeFrom="page">
+                          <wp:posOffset>3520440</wp:posOffset>
+                        </wp:positionV>
+                      </mc:Fallback>
+                    </mc:AlternateContent>
+                    <wp:extent cx="2797810" cy="2475230"/>
+                    <wp:effectExtent l="0" t="0" r="0" b="0"/>
+                    <wp:wrapSquare wrapText="bothSides"/>
+                    <wp:docPr id="470" name="Text Box 470"/>
+                    <wp:cNvGraphicFramePr/>
+                    <a:graphic xmlns:a="http://schemas.openxmlformats.org/drawingml/2006/main">
+                      <a:graphicData uri="http://schemas.microsoft.com/office/word/2010/wordprocessingShape">
+                        <wps:wsp>
+                          <wps:cNvSpPr txBox="1"/>
+                          <wps:spPr>
+                            <a:xfrm>
+                              <a:off x="0" y="0"/>
+                              <a:ext cx="2797810" cy="2475230"/>
+                            </a:xfrm>
+                            <a:prstGeom prst="rect">
+                              <a:avLst/>
+                            </a:prstGeom>
+                            <a:noFill/>
+                            <a:ln w="6350">
+                              <a:noFill/>
+                            </a:ln>
+                            <a:effectLst/>
+                          </wps:spPr>
+                          <wps:txbx>
+                            <w:txbxContent>
+                              <w:sdt>
+                                <w:sdtPr>
+                                  <w:rPr>
+                                    <w:rFonts w:asciiTheme="majorHAnsi" w:eastAsiaTheme="majorEastAsia" w:hAnsiTheme="majorHAnsi" w:cstheme="majorBidi"/>
+                                    <w:noProof/>
+                                    <w:color w:val="5B9BD5" w:themeColor="accent1"/>
+                                    <w:sz w:val="72"/>
+                                    <w:szCs w:val="72"/>
+                                  </w:rPr>
+                                  <w:alias w:val="Title"/>
+                                  <w:id w:val="-1472595460"/>
+                                  <w:dataBinding w:prefixMappings="xmlns:ns0='http://schemas.openxmlformats.org/package/2006/metadata/core-properties' xmlns:ns1='http://purl.org/dc/elements/1.1/'" w:xpath="/ns0:coreProperties[1]/ns1:title[1]" w:storeItemID="{6C3C8BC8-F283-45AE-878A-BAB7291924A1}"/>
+                                  <w:text/>
+                                </w:sdtPr>
+                                <w:sdtContent>
+                                  <w:p>
+                                    <w:pPr>
+                                      <w:spacing w:line="240" w:lineRule="auto"/>
+                                      <w:rPr>
+                                        <w:rFonts w:asciiTheme="majorHAnsi" w:eastAsiaTheme="majorEastAsia" w:hAnsiTheme="majorHAnsi" w:cstheme="majorBidi"/>
+                                        <w:noProof/>
+                                        <w:color w:val="5B9BD5" w:themeColor="accent1"/>
+                                        <w:sz w:val="72"/>
+                                        <w:szCs w:val="144"/>
+                                      </w:rPr>
+                                    </w:pPr>
+                                    <w:r>
+                                      <w:rPr>
+                                        <w:rFonts w:asciiTheme="majorHAnsi" w:eastAsiaTheme="majorEastAsia" w:hAnsiTheme="majorHAnsi" w:cstheme="majorBidi"/>
+                                        <w:noProof/>
+                                        <w:color w:val="5B9BD5" w:themeColor="accent1"/>
+                                        <w:sz w:val="72"/>
+                                        <w:szCs w:val="72"/>
+                                      </w:rPr>
+                                      <w:t>Research Document</w:t>
+                                    </w:r>
+                                  </w:p>
+                                </w:sdtContent>
+                              </w:sdt>
+                              <w:sdt>
+                                <w:sdtPr>
+                                  <w:rPr>
+                                    <w:rFonts w:asciiTheme="majorHAnsi" w:eastAsiaTheme="majorEastAsia" w:hAnsiTheme="majorHAnsi" w:cstheme="majorBidi"/>
+                                    <w:noProof/>
+                                    <w:color w:val="44546A" w:themeColor="text2"/>
+                                    <w:sz w:val="32"/>
+                                    <w:szCs w:val="32"/>
+                                  </w:rPr>
+                                  <w:alias w:val="Subtitle"/>
+                                  <w:id w:val="-1754186506"/>
+                                  <w:dataBinding w:prefixMappings="xmlns:ns0='http://schemas.openxmlformats.org/package/2006/metadata/core-properties' xmlns:ns1='http://purl.org/dc/elements/1.1/'" w:xpath="/ns0:coreProperties[1]/ns1:subject[1]" w:storeItemID="{6C3C8BC8-F283-45AE-878A-BAB7291924A1}"/>
+                                  <w:text/>
+                                </w:sdtPr>
+                                <w:sdtContent>
+                                  <w:p>
+                                    <w:pPr>
+                                      <w:rPr>
+                                        <w:rFonts w:asciiTheme="majorHAnsi" w:eastAsiaTheme="majorEastAsia" w:hAnsiTheme="majorHAnsi" w:cstheme="majorBidi"/>
+                                        <w:noProof/>
+                                        <w:color w:val="44546A" w:themeColor="text2"/>
+                                        <w:sz w:val="32"/>
+                                        <w:szCs w:val="40"/>
+                                      </w:rPr>
+                                    </w:pPr>
+                                    <w:r>
+                                      <w:rPr>
+                                        <w:rFonts w:asciiTheme="majorHAnsi" w:eastAsiaTheme="majorEastAsia" w:hAnsiTheme="majorHAnsi" w:cstheme="majorBidi"/>
+                                        <w:noProof/>
+                                        <w:color w:val="44546A" w:themeColor="text2"/>
+                                        <w:sz w:val="32"/>
+                                        <w:szCs w:val="32"/>
+                                      </w:rPr>
+                                      <w:t>Spring boot: how does @Autowired actually work</w:t>
+                                    </w:r>
+                                  </w:p>
+                                </w:sdtContent>
+                              </w:sdt>
+                            </w:txbxContent>
+                          </wps:txbx>
+                          <wps:bodyPr rot="0" spcFirstLastPara="0" vertOverflow="overflow" horzOverflow="overflow" vert="horz" wrap="square" lIns="91440" tIns="45720" rIns="91440" bIns="45720" numCol="1" spcCol="0" rtlCol="0" fromWordArt="0" anchor="t" anchorCtr="0" forceAA="0" compatLnSpc="1">
+                            <a:prstTxWarp prst="textNoShape">
+                              <a:avLst/>
+                            </a:prstTxWarp>
+                            <a:spAutoFit/>
+                          </wps:bodyPr>
+                        </wps:wsp>
+                      </a:graphicData>
+                    </a:graphic>
+                    <wp14:sizeRelH relativeFrom="page">
+                      <wp14:pctWidth>36000</wp14:pctWidth>
+                    </wp14:sizeRelH>
+                    <wp14:sizeRelV relativeFrom="page">
+                      <wp14:pctHeight>28000</wp14:pctHeight>
+                    </wp14:sizeRelV>
+                  </wp:anchor>
+                </w:drawing>
+              </mc:Choice>
+              <mc:Fallback>
+                <w:pict>
+                  <v:shape w14:anchorId="5DD08BA3" id="Text Box 470" o:spid="_x0000_s1029" type="#_x0000_t202" style="position:absolute;margin-left:0;margin-top:0;width:220.3pt;height:194.9pt;z-index:251661312;visibility:visible;mso-wrap-style:square;mso-width-percent:360;mso-height-percent:280;mso-left-percent:455;mso-top-percent:350;mso-wrap-distance-left:9pt;mso-wrap-distance-top:0;mso-wrap-distance-right:9pt;mso-wrap-distance-bottom:0;mso-position-horizontal-relative:page;mso-position-vertical-relative:page;mso-width-percent:360;mso-height-percent:280;mso-left-percent:455;mso-top-percent:350;mso-width-relative:page;mso-height-relative:page;v-text-anchor:top" o:gfxdata="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" filled="f" stroked="f" strokeweight=".5pt">
+                    <v:textbox style="mso-fit-shape-to-text:t">
+                      <w:txbxContent>
+                        <w:sdt>
+                          <w:sdtPr>
+                            <w:rPr>
+                              <w:rFonts w:asciiTheme="majorHAnsi" w:eastAsiaTheme="majorEastAsia" w:hAnsiTheme="majorHAnsi" w:cstheme="majorBidi"/>
+                              <w:noProof/>
+                              <w:color w:val="5B9BD5" w:themeColor="accent1"/>
+                              <w:sz w:val="72"/>
+                              <w:szCs w:val="72"/>
+                            </w:rPr>
+                            <w:alias w:val="Title"/>
+                            <w:id w:val="-1472595460"/>
+                            <w:dataBinding w:prefixMappings="xmlns:ns0='http://schemas.openxmlformats.org/package/2006/metadata/core-properties' xmlns:ns1='http://purl.org/dc/elements/1.1/'" w:xpath="/ns0:coreProperties[1]/ns1:title[1]" w:storeItemID="{6C3C8BC8-F283-45AE-878A-BAB7291924A1}"/>
+                            <w:text/>
+                          </w:sdtPr>
+                          <w:sdtContent>
+                            <w:p>
+                              <w:pPr>
+                                <w:spacing w:line="240" w:lineRule="auto"/>
+                                <w:rPr>
+                                  <w:rFonts w:asciiTheme="majorHAnsi" w:eastAsiaTheme="majorEastAsia" w:hAnsiTheme="majorHAnsi" w:cstheme="majorBidi"/>
+                                  <w:noProof/>
+                                  <w:color w:val="5B9BD5" w:themeColor="accent1"/>
+                                  <w:sz w:val="72"/>
+                                  <w:szCs w:val="144"/>
+                                </w:rPr>
+                              </w:pPr>
+                              <w:r>
+                                <w:rPr>
+                                  <w:rFonts w:asciiTheme="majorHAnsi" w:eastAsiaTheme="majorEastAsia" w:hAnsiTheme="majorHAnsi" w:cstheme="majorBidi"/>
+                                  <w:noProof/>
+                                  <w:color w:val="5B9BD5" w:themeColor="accent1"/>
+                                  <w:sz w:val="72"/>
+                                  <w:szCs w:val="72"/>
+                                </w:rPr>
+                                <w:t>Research Document</w:t>
+                              </w:r>
+                            </w:p>
+                          </w:sdtContent>
+                        </w:sdt>
+                        <w:sdt>
+                          <w:sdtPr>
+                            <w:rPr>
+                              <w:rFonts w:asciiTheme="majorHAnsi" w:eastAsiaTheme="majorEastAsia" w:hAnsiTheme="majorHAnsi" w:cstheme="majorBidi"/>
+                              <w:noProof/>
+                              <w:color w:val="44546A" w:themeColor="text2"/>
+                              <w:sz w:val="32"/>
+                              <w:szCs w:val="32"/>
+                            </w:rPr>
+                            <w:alias w:val="Subtitle"/>
+                            <w:id w:val="-1754186506"/>
+                            <w:dataBinding w:prefixMappings="xmlns:ns0='http://schemas.openxmlformats.org/package/2006/metadata/core-properties' xmlns:ns1='http://purl.org/dc/elements/1.1/'" w:xpath="/ns0:coreProperties[1]/ns1:subject[1]" w:storeItemID="{6C3C8BC8-F283-45AE-878A-BAB7291924A1}"/>
+                            <w:text/>
+                          </w:sdtPr>
+                          <w:sdtContent>
+                            <w:p>
+                              <w:pPr>
+                                <w:rPr>
+                                  <w:rFonts w:asciiTheme="majorHAnsi" w:eastAsiaTheme="majorEastAsia" w:hAnsiTheme="majorHAnsi" w:cstheme="majorBidi"/>
+                                  <w:noProof/>
+                                  <w:color w:val="44546A" w:themeColor="text2"/>
+                                  <w:sz w:val="32"/>
+                                  <w:szCs w:val="40"/>
+                                </w:rPr>
+                              </w:pPr>
+                              <w:r>
+                                <w:rPr>
+                                  <w:rFonts w:asciiTheme="majorHAnsi" w:eastAsiaTheme="majorEastAsia" w:hAnsiTheme="majorHAnsi" w:cstheme="majorBidi"/>
+                                  <w:noProof/>
+                                  <w:color w:val="44546A" w:themeColor="text2"/>
+                                  <w:sz w:val="32"/>
+                                  <w:szCs w:val="32"/>
+                                </w:rPr>
+                                <w:t>Spring boot: how does @Autowired actually work</w:t>
+                              </w:r>
+                            </w:p>
+                          </w:sdtContent>
+                        </w:sdt>
+                      </w:txbxContent>
+                    </v:textbox>
+                    <w10:wrap type="square" anchorx="page" anchory="page"/>
+                  </v:shape>
+                </w:pict>
+              </mc:Fallback>
+            </mc:AlternateContent>
+          </w:r>
+        </w:p>
+        <w:p>
+          <w:pPr>
+            <w:rPr>
+              <w:rFonts w:asciiTheme="majorHAnsi" w:eastAsiaTheme="majorEastAsia" w:hAnsiTheme="majorHAnsi" w:cstheme="majorBidi"/>
+              <w:b/>
+              <w:spacing w:val="-10"/>
+              <w:kern w:val="28"/>
+              <w:sz w:val="96"/>
+              <w:szCs w:val="56"/>
+            </w:rPr>
+          </w:pPr>
+          <w:r>
+            <w:rPr>
+              <w:b/>
+              <w:sz w:val="96"/>
+            </w:rPr>
+            <w:br w:type="page"/>
+          </w:r>
+        </w:p>
+      </w:sdtContent>
+    </w:sdt>
     <w:sdt>
       <w:sdtPr>
         <w:rPr>
@@ -720,6 +1575,8 @@
           <w:szCs w:val="56"/>
         </w:rPr>
       </w:pPr>
+      <w:bookmarkStart w:id="0" w:name="_GoBack"/>
+      <w:bookmarkEnd w:id="0"/>
     </w:p>
     <w:p>
       <w:pPr>
@@ -740,7 +1597,7 @@
           <w:numId w:val="2"/>
         </w:numPr>
       </w:pPr>
-      <w:bookmarkStart w:id="0" w:name="_Toc116296096"/>
+      <w:bookmarkStart w:id="1" w:name="_Toc116296096"/>
       <w:r>
         <w:rPr>
           <w:sz w:val="40"/>
@@ -748,7 +1605,7 @@
         <w:lastRenderedPageBreak/>
         <w:t>What is Spring Boot?</w:t>
       </w:r>
-      <w:bookmarkEnd w:id="0"/>
+      <w:bookmarkEnd w:id="1"/>
     </w:p>
     <w:p>
       <w:pPr>
@@ -801,14 +1658,14 @@
           <w:sz w:val="40"/>
         </w:rPr>
       </w:pPr>
-      <w:bookmarkStart w:id="1" w:name="_Toc116296097"/>
+      <w:bookmarkStart w:id="2" w:name="_Toc116296097"/>
       <w:r>
         <w:rPr>
           <w:sz w:val="40"/>
         </w:rPr>
         <w:t>What is @Autowired annotation in Spring?</w:t>
       </w:r>
-      <w:bookmarkEnd w:id="1"/>
+      <w:bookmarkEnd w:id="2"/>
     </w:p>
     <w:p>
       <w:pPr>
@@ -874,14 +1731,14 @@
           <w:sz w:val="40"/>
         </w:rPr>
       </w:pPr>
-      <w:bookmarkStart w:id="2" w:name="_Toc116296098"/>
+      <w:bookmarkStart w:id="3" w:name="_Toc116296098"/>
       <w:r>
         <w:rPr>
           <w:sz w:val="40"/>
         </w:rPr>
         <w:t>Where should it be used?</w:t>
       </w:r>
-      <w:bookmarkEnd w:id="2"/>
+      <w:bookmarkEnd w:id="3"/>
     </w:p>
     <w:p>
       <w:pPr>
@@ -909,14 +1766,14 @@
           <w:sz w:val="40"/>
         </w:rPr>
       </w:pPr>
-      <w:bookmarkStart w:id="3" w:name="_Toc116296099"/>
+      <w:bookmarkStart w:id="4" w:name="_Toc116296099"/>
       <w:r>
         <w:rPr>
           <w:sz w:val="40"/>
         </w:rPr>
         <w:t>Why should it be used?</w:t>
       </w:r>
-      <w:bookmarkEnd w:id="3"/>
+      <w:bookmarkEnd w:id="4"/>
     </w:p>
     <w:p>
       <w:pPr>
@@ -933,19 +1790,7 @@
           <w:szCs w:val="27"/>
           <w:shd w:val="clear" w:color="auto" w:fill="FFFFFF"/>
         </w:rPr>
-        <w:t xml:space="preserve">Developers who use full autowiring with the @Autowired annotation for Spring have no problems leaving their external XML configs behind. One of the most important reasons why someone would use autowiring </w:t>
-      </w:r>
-      <w:bookmarkStart w:id="4" w:name="_GoBack"/>
-      <w:bookmarkEnd w:id="4"/>
-      <w:r>
-        <w:rPr>
-          <w:rFonts w:asciiTheme="majorHAnsi" w:hAnsiTheme="majorHAnsi" w:cstheme="majorHAnsi"/>
-          <w:color w:val="111111"/>
-          <w:sz w:val="32"/>
-          <w:szCs w:val="27"/>
-          <w:shd w:val="clear" w:color="auto" w:fill="FFFFFF"/>
-        </w:rPr>
-        <w:t>(@Autowired) is to have one</w:t>
+        <w:t>Developers who use full autowiring with the @Autowired annotation for Spring have no problems leaving their external XML configs behind. One of the most important reasons why someone would use autowiring (@Autowired) is to have one</w:t>
       </w:r>
       <w:r>
         <w:rPr>
@@ -1181,7 +2026,9 @@
     <w:sectPr>
       <w:pgSz w:w="12240" w:h="15840"/>
       <w:pgMar w:top="1440" w:right="1440" w:bottom="1440" w:left="1440" w:header="720" w:footer="720" w:gutter="0"/>
+      <w:pgNumType w:start="0"/>
       <w:cols w:space="720"/>
+      <w:titlePg/>
       <w:docGrid w:linePitch="360"/>
     </w:sectPr>
   </w:body>
@@ -1937,6 +2784,29 @@
       <w:spacing w:val="5"/>
     </w:rPr>
   </w:style>
+  <w:style w:type="paragraph" w:styleId="NoSpacing">
+    <w:name w:val="No Spacing"/>
+    <w:link w:val="NoSpacingChar"/>
+    <w:uiPriority w:val="1"/>
+    <w:qFormat/>
+    <w:rsid w:val="00CA0E3E"/>
+    <w:pPr>
+      <w:spacing w:after="0" w:line="240" w:lineRule="auto"/>
+    </w:pPr>
+    <w:rPr>
+      <w:rFonts w:eastAsiaTheme="minorEastAsia"/>
+    </w:rPr>
+  </w:style>
+  <w:style w:type="character" w:customStyle="1" w:styleId="NoSpacingChar">
+    <w:name w:val="No Spacing Char"/>
+    <w:basedOn w:val="DefaultParagraphFont"/>
+    <w:link w:val="NoSpacing"/>
+    <w:uiPriority w:val="1"/>
+    <w:rsid w:val="00CA0E3E"/>
+    <w:rPr>
+      <w:rFonts w:eastAsiaTheme="minorEastAsia"/>
+    </w:rPr>
+  </w:style>
 </w:styles>
 </file>
 
@@ -2206,7 +3076,7 @@
 </file>
 
 <file path=customXml/itemProps1.xml><?xml version="1.0" encoding="utf-8"?>
-<ds:datastoreItem xmlns:ds="http://schemas.openxmlformats.org/officeDocument/2006/customXml" ds:itemID="{3B7DCD93-BC73-4472-B123-889A8FBDC455}">
+<ds:datastoreItem xmlns:ds="http://schemas.openxmlformats.org/officeDocument/2006/customXml" ds:itemID="{08374292-57B1-4456-962D-D3291156EA9C}">
   <ds:schemaRefs>
     <ds:schemaRef ds:uri="http://schemas.openxmlformats.org/officeDocument/2006/bibliography"/>
   </ds:schemaRefs>
